--- a/++Templated Entries/++SColl/World Film News (Davis)SC (EA).docx
+++ b/++Templated Entries/++SColl/World Film News (Davis)SC (EA).docx
@@ -136,6 +136,9 @@
                 <w:r>
                   <w:t>S</w:t>
                 </w:r>
+                <w:r>
+                  <w:t>.</w:t>
+                </w:r>
               </w:p>
             </w:tc>
           </w:sdtContent>
@@ -570,7 +573,10 @@
                   <w:t>World Film News</w:t>
                 </w:r>
                 <w:r>
-                  <w:t xml:space="preserve"> became an important venue for propagating ideas about documentary, asserting its cultural sophist</w:t>
+                  <w:t xml:space="preserve"> </w:t>
+                </w:r>
+                <w:r>
+                  <w:t>became an important venue for propagating ideas about documentary, asserting its cultural sophist</w:t>
                 </w:r>
                 <w:r>
                   <w:t>ication (which was conveyed</w:t>
@@ -586,6 +592,8 @@
                 </w:r>
               </w:p>
             </w:tc>
+            <w:bookmarkStart w:id="0" w:name="_GoBack" w:displacedByCustomXml="next"/>
+            <w:bookmarkEnd w:id="0" w:displacedByCustomXml="next"/>
           </w:sdtContent>
         </w:sdt>
       </w:tr>
@@ -623,6 +631,7 @@
                     <w:id w:val="197748849"/>
                     <w:citation/>
                   </w:sdtPr>
+                  <w:sdtEndPr/>
                   <w:sdtContent>
                     <w:r>
                       <w:fldChar w:fldCharType="begin"/>
@@ -641,7 +650,7 @@
                         <w:noProof/>
                         <w:lang w:val="en-US"/>
                       </w:rPr>
-                      <w:t>(Aitken, 1990)</w:t>
+                      <w:t>(Aitken)</w:t>
                     </w:r>
                     <w:r>
                       <w:fldChar w:fldCharType="end"/>
@@ -655,6 +664,7 @@
                     <w:id w:val="2118334155"/>
                     <w:citation/>
                   </w:sdtPr>
+                  <w:sdtEndPr/>
                   <w:sdtContent>
                     <w:r>
                       <w:fldChar w:fldCharType="begin"/>
@@ -673,15 +683,13 @@
                         <w:noProof/>
                         <w:lang w:val="en-US"/>
                       </w:rPr>
-                      <w:t>(Ellis, 2000)</w:t>
+                      <w:t>(Ellis)</w:t>
                     </w:r>
                     <w:r>
                       <w:fldChar w:fldCharType="end"/>
                     </w:r>
                   </w:sdtContent>
                 </w:sdt>
-                <w:bookmarkStart w:id="0" w:name="_GoBack"/>
-                <w:bookmarkEnd w:id="0"/>
               </w:p>
               <w:p>
                 <w:sdt>
@@ -689,6 +697,7 @@
                     <w:id w:val="1691564534"/>
                     <w:citation/>
                   </w:sdtPr>
+                  <w:sdtEndPr/>
                   <w:sdtContent>
                     <w:r>
                       <w:fldChar w:fldCharType="begin"/>
@@ -707,7 +716,7 @@
                         <w:noProof/>
                         <w:lang w:val="en-US"/>
                       </w:rPr>
-                      <w:t>(Rotha, 1952)</w:t>
+                      <w:t>(Rotha)</w:t>
                     </w:r>
                     <w:r>
                       <w:fldChar w:fldCharType="end"/>
@@ -721,6 +730,7 @@
                     <w:id w:val="-1362900877"/>
                     <w:citation/>
                   </w:sdtPr>
+                  <w:sdtEndPr/>
                   <w:sdtContent>
                     <w:r>
                       <w:fldChar w:fldCharType="begin"/>
@@ -739,7 +749,7 @@
                         <w:noProof/>
                         <w:lang w:val="en-US"/>
                       </w:rPr>
-                      <w:t>(Swann, 1989)</w:t>
+                      <w:t>(Swann)</w:t>
                     </w:r>
                     <w:r>
                       <w:fldChar w:fldCharType="end"/>
@@ -747,10 +757,9 @@
                   </w:sdtContent>
                 </w:sdt>
                 <w:r>
-                  <w:t>.</w:t>
+                  <w:t xml:space="preserve"> </w:t>
                 </w:r>
               </w:p>
-              <w:p/>
             </w:sdtContent>
           </w:sdt>
         </w:tc>
@@ -1492,7 +1501,6 @@
   <w:style w:type="character" w:default="1" w:styleId="DefaultParagraphFont">
     <w:name w:val="Default Paragraph Font"/>
     <w:uiPriority w:val="1"/>
-    <w:semiHidden/>
     <w:unhideWhenUsed/>
   </w:style>
   <w:style w:type="table" w:default="1" w:styleId="TableNormal">
@@ -2041,7 +2049,6 @@
   <w:style w:type="character" w:default="1" w:styleId="DefaultParagraphFont">
     <w:name w:val="Default Paragraph Font"/>
     <w:uiPriority w:val="1"/>
-    <w:semiHidden/>
     <w:unhideWhenUsed/>
   </w:style>
   <w:style w:type="table" w:default="1" w:styleId="TableNormal">
@@ -2682,14 +2689,14 @@
     <w:charset w:val="00"/>
     <w:family w:val="auto"/>
     <w:pitch w:val="variable"/>
-    <w:sig w:usb0="E0002AFF" w:usb1="C0007841" w:usb2="00000009" w:usb3="00000000" w:csb0="000001FF" w:csb1="00000000"/>
+    <w:sig w:usb0="E0002AEF" w:usb1="C0007841" w:usb2="00000009" w:usb3="00000000" w:csb0="000001FF" w:csb1="00000000"/>
   </w:font>
   <w:font w:name="Courier New">
     <w:panose1 w:val="02070309020205020404"/>
     <w:charset w:val="00"/>
     <w:family w:val="auto"/>
     <w:pitch w:val="variable"/>
-    <w:sig w:usb0="E0002AFF" w:usb1="C0007843" w:usb2="00000009" w:usb3="00000000" w:csb0="000001FF" w:csb1="00000000"/>
+    <w:sig w:usb0="00000003" w:usb1="00000000" w:usb2="00000000" w:usb3="00000000" w:csb0="00000001" w:csb1="00000000"/>
   </w:font>
   <w:font w:name="Wingdings">
     <w:panose1 w:val="05000000000000000000"/>
@@ -2710,13 +2717,15 @@
     <w:charset w:val="00"/>
     <w:family w:val="auto"/>
     <w:pitch w:val="variable"/>
-    <w:sig w:usb0="A00002EF" w:usb1="4000207B" w:usb2="00000000" w:usb3="00000000" w:csb0="0000009F" w:csb1="00000000"/>
+    <w:sig w:usb0="00000003" w:usb1="00000000" w:usb2="00000000" w:usb3="00000000" w:csb0="00000001" w:csb1="00000000"/>
   </w:font>
   <w:font w:name="ＭＳ ゴシック">
-    <w:charset w:val="4E"/>
-    <w:family w:val="auto"/>
-    <w:pitch w:val="variable"/>
-    <w:sig w:usb0="E00002FF" w:usb1="6AC7FDFB" w:usb2="00000012" w:usb3="00000000" w:csb0="0002009F" w:csb1="00000000"/>
+    <w:panose1 w:val="00000000000000000000"/>
+    <w:charset w:val="80"/>
+    <w:family w:val="modern"/>
+    <w:notTrueType/>
+    <w:pitch w:val="fixed"/>
+    <w:sig w:usb0="00000001" w:usb1="08070000" w:usb2="00000010" w:usb3="00000000" w:csb0="00020000" w:csb1="00000000"/>
   </w:font>
   <w:font w:name="Lucida Grande">
     <w:panose1 w:val="020B0600040502020204"/>
@@ -2733,10 +2742,12 @@
     <w:sig w:usb0="E0002AFF" w:usb1="C0007843" w:usb2="00000009" w:usb3="00000000" w:csb0="000001FF" w:csb1="00000000"/>
   </w:font>
   <w:font w:name="ＭＳ 明朝">
-    <w:charset w:val="4E"/>
-    <w:family w:val="auto"/>
-    <w:pitch w:val="variable"/>
-    <w:sig w:usb0="E00002FF" w:usb1="6AC7FDFB" w:usb2="00000012" w:usb3="00000000" w:csb0="0002009F" w:csb1="00000000"/>
+    <w:panose1 w:val="00000000000000000000"/>
+    <w:charset w:val="80"/>
+    <w:family w:val="roman"/>
+    <w:notTrueType/>
+    <w:pitch w:val="fixed"/>
+    <w:sig w:usb0="00000001" w:usb1="08070000" w:usb2="00000010" w:usb3="00000000" w:csb0="00020000" w:csb1="00000000"/>
   </w:font>
   <w:font w:name="Cambria">
     <w:panose1 w:val="02040503050406030204"/>
@@ -3504,14 +3515,14 @@
   <a:extraClrSchemeLst/>
   <a:extLst>
     <a:ext uri="{05A4C25C-085E-4340-85A3-A5531E510DB2}">
-      <thm15:themeFamily xmlns="" xmlns:thm15="http://schemas.microsoft.com/office/thememl/2012/main" name="Office Theme" id="{62F939B6-93AF-4DB8-9C6B-D6C7DFDC589F}" vid="{4A3C46E8-61CC-4603-A589-7422A47A8E4A}"/>
+      <thm15:themeFamily xmlns:thm15="http://schemas.microsoft.com/office/thememl/2012/main" xmlns="" name="Office Theme" id="{62F939B6-93AF-4DB8-9C6B-D6C7DFDC589F}" vid="{4A3C46E8-61CC-4603-A589-7422A47A8E4A}"/>
     </a:ext>
   </a:extLst>
 </a:theme>
 </file>
 
 <file path=customXml/item1.xml><?xml version="1.0" encoding="utf-8"?>
-<b:Sources xmlns:b="http://schemas.openxmlformats.org/officeDocument/2006/bibliography" xmlns="http://schemas.openxmlformats.org/officeDocument/2006/bibliography" SelectedStyle="/APA.XSL" StyleName="APA">
+<b:Sources xmlns:b="http://schemas.openxmlformats.org/officeDocument/2006/bibliography" xmlns="http://schemas.openxmlformats.org/officeDocument/2006/bibliography" SelectedStyle="/MLA.XSL" StyleName="MLA">
   <b:Source>
     <b:Tag>Ait90</b:Tag>
     <b:SourceType>Book</b:SourceType>
@@ -3598,7 +3609,7 @@
 </file>
 
 <file path=customXml/itemProps1.xml><?xml version="1.0" encoding="utf-8"?>
-<ds:datastoreItem xmlns:ds="http://schemas.openxmlformats.org/officeDocument/2006/customXml" ds:itemID="{1F34EF11-F161-874B-AAFD-655ED3FD0026}">
+<ds:datastoreItem xmlns:ds="http://schemas.openxmlformats.org/officeDocument/2006/customXml" ds:itemID="{21B916A4-7A45-5947-A51B-F3DB8A745726}">
   <ds:schemaRefs>
     <ds:schemaRef ds:uri="http://schemas.openxmlformats.org/officeDocument/2006/bibliography"/>
   </ds:schemaRefs>
